--- a/Simple Vision Document/Team1-Sample Vision Document.docx
+++ b/Simple Vision Document/Team1-Sample Vision Document.docx
@@ -4916,20 +4916,9 @@
           <w:lang w:bidi="he-IL"/>
         </w:rPr>
       </w:pPr>
-      <w:hyperlink r:id="rId19" w:history="1">
-        <w:r>
-          <w:rPr>
-            <w:rStyle w:val="Hyperlink"/>
-            <w:rFonts w:ascii="TimesNewRomanPS-ItalicMT" w:cs="TimesNewRomanPS-ItalicMT"/>
-            <w:i/>
-            <w:iCs/>
-            <w:sz w:val="20"/>
-            <w:szCs w:val="20"/>
-            <w:lang w:bidi="he-IL"/>
-          </w:rPr>
-          <w:t>https://sakai.cs.miu.edu/</w:t>
-        </w:r>
-      </w:hyperlink>
+      <w:r>
+        <w:t>We Can Consider Excel Speared as First Alternatives we can have.</w:t>
+      </w:r>
     </w:p>
     <w:p>
       <w:pPr>
@@ -4947,116 +4936,6 @@
           <w:lang w:bidi="he-IL"/>
         </w:rPr>
       </w:pPr>
-      <w:hyperlink r:id="rId20" w:history="1">
-        <w:r>
-          <w:rPr>
-            <w:rStyle w:val="Hyperlink"/>
-            <w:rFonts w:ascii="TimesNewRomanPS-ItalicMT" w:cs="TimesNewRomanPS-ItalicMT"/>
-            <w:i/>
-            <w:iCs/>
-            <w:sz w:val="20"/>
-            <w:szCs w:val="20"/>
-            <w:lang w:bidi="he-IL"/>
-          </w:rPr>
-          <w:t>https://www.regpacks.com/</w:t>
-        </w:r>
-      </w:hyperlink>
-    </w:p>
-    <w:p>
-      <w:pPr>
-        <w:autoSpaceDE w:val="0"/>
-        <w:autoSpaceDN w:val="0"/>
-        <w:adjustRightInd w:val="0"/>
-        <w:spacing w:after="0" w:line="240" w:lineRule="auto"/>
-        <w:rPr>
-          <w:rFonts w:ascii="TimesNewRomanPS-ItalicMT" w:cs="TimesNewRomanPS-ItalicMT"/>
-          <w:i/>
-          <w:iCs/>
-          <w:color w:val="0000FF"/>
-          <w:sz w:val="20"/>
-          <w:szCs w:val="20"/>
-          <w:lang w:bidi="he-IL"/>
-        </w:rPr>
-      </w:pPr>
-      <w:hyperlink r:id="rId21" w:history="1">
-        <w:r>
-          <w:rPr>
-            <w:rStyle w:val="Hyperlink"/>
-            <w:rFonts w:ascii="TimesNewRomanPS-ItalicMT" w:cs="TimesNewRomanPS-ItalicMT"/>
-            <w:i/>
-            <w:iCs/>
-            <w:sz w:val="20"/>
-            <w:szCs w:val="20"/>
-            <w:lang w:bidi="he-IL"/>
-          </w:rPr>
-          <w:t>https://www.brushfire.com/</w:t>
-        </w:r>
-      </w:hyperlink>
-    </w:p>
-    <w:p>
-      <w:pPr>
-        <w:autoSpaceDE w:val="0"/>
-        <w:autoSpaceDN w:val="0"/>
-        <w:adjustRightInd w:val="0"/>
-        <w:spacing w:after="0" w:line="240" w:lineRule="auto"/>
-        <w:rPr>
-          <w:rFonts w:ascii="TimesNewRomanPS-ItalicMT" w:cs="TimesNewRomanPS-ItalicMT"/>
-          <w:i/>
-          <w:iCs/>
-          <w:color w:val="0000FF"/>
-          <w:sz w:val="20"/>
-          <w:szCs w:val="20"/>
-          <w:lang w:bidi="he-IL"/>
-        </w:rPr>
-      </w:pPr>
-      <w:hyperlink r:id="rId22" w:history="1">
-        <w:r>
-          <w:rPr>
-            <w:rStyle w:val="Hyperlink"/>
-            <w:rFonts w:ascii="TimesNewRomanPS-ItalicMT" w:cs="TimesNewRomanPS-ItalicMT"/>
-            <w:i/>
-            <w:iCs/>
-            <w:sz w:val="20"/>
-            <w:szCs w:val="20"/>
-            <w:lang w:bidi="he-IL"/>
-          </w:rPr>
-          <w:t>https://www.aventri.com/</w:t>
-        </w:r>
-      </w:hyperlink>
-    </w:p>
-    <w:p>
-      <w:pPr>
-        <w:autoSpaceDE w:val="0"/>
-        <w:autoSpaceDN w:val="0"/>
-        <w:adjustRightInd w:val="0"/>
-        <w:spacing w:after="0" w:line="240" w:lineRule="auto"/>
-        <w:rPr>
-          <w:rFonts w:ascii="TimesNewRomanPS-ItalicMT" w:cs="TimesNewRomanPS-ItalicMT"/>
-          <w:i/>
-          <w:iCs/>
-          <w:color w:val="0000FF"/>
-          <w:sz w:val="20"/>
-          <w:szCs w:val="20"/>
-          <w:lang w:bidi="he-IL"/>
-        </w:rPr>
-      </w:pPr>
-    </w:p>
-    <w:p>
-      <w:pPr>
-        <w:autoSpaceDE w:val="0"/>
-        <w:autoSpaceDN w:val="0"/>
-        <w:adjustRightInd w:val="0"/>
-        <w:spacing w:after="0" w:line="240" w:lineRule="auto"/>
-        <w:rPr>
-          <w:rFonts w:ascii="TimesNewRomanPS-ItalicMT" w:cs="TimesNewRomanPS-ItalicMT"/>
-          <w:i/>
-          <w:iCs/>
-          <w:color w:val="0000FF"/>
-          <w:sz w:val="20"/>
-          <w:szCs w:val="20"/>
-          <w:lang w:bidi="he-IL"/>
-        </w:rPr>
-      </w:pPr>
     </w:p>
     <w:p>
       <w:pPr>
@@ -5165,7 +5044,51 @@
           <w:szCs w:val="20"/>
           <w:lang w:bidi="he-IL"/>
         </w:rPr>
-        <w:t xml:space="preserve"> we have challenge our group work together for the first time we all try to learn and execute what we learn on this project  </w:t>
+        <w:t xml:space="preserve"> we have </w:t>
+      </w:r>
+      <w:r>
+        <w:rPr>
+          <w:rFonts w:ascii="TimesNewRomanPS-ItalicMT" w:cs="TimesNewRomanPS-ItalicMT"/>
+          <w:i/>
+          <w:iCs/>
+          <w:sz w:val="20"/>
+          <w:szCs w:val="20"/>
+          <w:lang w:bidi="he-IL"/>
+        </w:rPr>
+        <w:t>challenged</w:t>
+      </w:r>
+      <w:r>
+        <w:rPr>
+          <w:rFonts w:ascii="TimesNewRomanPS-ItalicMT" w:cs="TimesNewRomanPS-ItalicMT"/>
+          <w:i/>
+          <w:iCs/>
+          <w:sz w:val="20"/>
+          <w:szCs w:val="20"/>
+          <w:lang w:bidi="he-IL"/>
+        </w:rPr>
+        <w:t xml:space="preserve"> our group work together for the first time we all try to learn and execute what we learn on this </w:t>
+      </w:r>
+      <w:r>
+        <w:rPr>
+          <w:rFonts w:ascii="TimesNewRomanPS-ItalicMT" w:cs="TimesNewRomanPS-ItalicMT"/>
+          <w:i/>
+          <w:iCs/>
+          <w:sz w:val="20"/>
+          <w:szCs w:val="20"/>
+          <w:lang w:bidi="he-IL"/>
+        </w:rPr>
+        <w:t>project.</w:t>
+      </w:r>
+      <w:r>
+        <w:rPr>
+          <w:rFonts w:ascii="TimesNewRomanPS-ItalicMT" w:cs="TimesNewRomanPS-ItalicMT"/>
+          <w:i/>
+          <w:iCs/>
+          <w:sz w:val="20"/>
+          <w:szCs w:val="20"/>
+          <w:lang w:bidi="he-IL"/>
+        </w:rPr>
+        <w:t xml:space="preserve">  </w:t>
       </w:r>
     </w:p>
     <w:sectPr>
